--- a/法令ファイル/地方分権の推進を図るための関係法律の整備等に関する法律附則第百八十四条の規定による受入金の資金への受入れ等に関する経過措置に関する政令/地方分権の推進を図るための関係法律の整備等に関する法律附則第百八十四条の規定による受入金の資金への受入れ等に関する経過措置に関する政令（平成十二年政令第三十三号）.docx
+++ b/法令ファイル/地方分権の推進を図るための関係法律の整備等に関する法律附則第百八十四条の規定による受入金の資金への受入れ等に関する経過措置に関する政令/地方分権の推進を図るための関係法律の整備等に関する法律附則第百八十四条の規定による受入金の資金への受入れ等に関する経過措置に関する政令（平成十二年政令第三十三号）.docx
@@ -27,103 +27,67 @@
     </w:p>
     <w:p>
       <w:pPr>
-        <w:pStyle w:val="Heading6"/>
+        <w:pStyle w:val="ListBullet"/>
         <w:ind w:left="880"/>
       </w:pPr>
       <w:r>
         <w:t>一</w:t>
-      </w:r>
-    </w:p>
-    <w:p>
-      <w:pPr>
-        <w:ind w:left="880"/>
-      </w:pPr>
-      <w:r>
+        <w:br/>
         <w:t>損害賠償金</w:t>
       </w:r>
     </w:p>
     <w:p>
       <w:pPr>
-        <w:pStyle w:val="Heading6"/>
+        <w:pStyle w:val="ListBullet"/>
         <w:ind w:left="880"/>
       </w:pPr>
       <w:r>
         <w:t>二</w:t>
-      </w:r>
-    </w:p>
-    <w:p>
-      <w:pPr>
-        <w:ind w:left="880"/>
-      </w:pPr>
-      <w:r>
+        <w:br/>
         <w:t>弁償金</w:t>
       </w:r>
     </w:p>
     <w:p>
       <w:pPr>
-        <w:pStyle w:val="Heading6"/>
+        <w:pStyle w:val="ListBullet"/>
         <w:ind w:left="880"/>
       </w:pPr>
       <w:r>
         <w:t>三</w:t>
-      </w:r>
-    </w:p>
-    <w:p>
-      <w:pPr>
-        <w:ind w:left="880"/>
-      </w:pPr>
-      <w:r>
+        <w:br/>
         <w:t>回収金</w:t>
       </w:r>
     </w:p>
     <w:p>
       <w:pPr>
-        <w:pStyle w:val="Heading6"/>
+        <w:pStyle w:val="ListBullet"/>
         <w:ind w:left="880"/>
       </w:pPr>
       <w:r>
         <w:t>四</w:t>
-      </w:r>
-    </w:p>
-    <w:p>
-      <w:pPr>
-        <w:ind w:left="880"/>
-      </w:pPr>
-      <w:r>
+        <w:br/>
         <w:t>物品の売払代金</w:t>
       </w:r>
     </w:p>
     <w:p>
       <w:pPr>
-        <w:pStyle w:val="Heading6"/>
+        <w:pStyle w:val="ListBullet"/>
         <w:ind w:left="880"/>
       </w:pPr>
       <w:r>
         <w:t>五</w:t>
-      </w:r>
-    </w:p>
-    <w:p>
-      <w:pPr>
-        <w:ind w:left="880"/>
-      </w:pPr>
-      <w:r>
+        <w:br/>
         <w:t>過払金に係る還付金（毎会計年度経過後の受入れに係るものに限る。）</w:t>
       </w:r>
     </w:p>
     <w:p>
       <w:pPr>
-        <w:pStyle w:val="Heading6"/>
+        <w:pStyle w:val="ListBullet"/>
         <w:ind w:left="880"/>
       </w:pPr>
       <w:r>
         <w:t>六</w:t>
-      </w:r>
-    </w:p>
-    <w:p>
-      <w:pPr>
-        <w:ind w:left="880"/>
-      </w:pPr>
-      <w:r>
+        <w:br/>
         <w:t>アメリカ合衆国政府又は日本国における国際連合の軍隊の地位に関する協定に基づき本邦の領域内にある国際連合の軍隊の派遣国の政府から受け入れる受入金以外の受入金で、前各号に掲げるものに類するもの</w:t>
       </w:r>
     </w:p>
@@ -168,6 +132,8 @@
       </w:pPr>
       <w:r>
         <w:t>都道府県の知事は、防衛施設庁長官から前項の規定により同意を求められた場合には、その内容について同意をするかどうかを決定し、同意をするときは、知事が自ら行う場合を除き、事務を行う職員を指定するものとする。</w:t>
+        <w:br/>
+        <w:t>この場合において、当該知事は、都道府県に置かれた職を指定することにより、その職にある者に事務を取り扱わせることができる。</w:t>
       </w:r>
     </w:p>
     <w:p>
@@ -255,7 +221,7 @@
     </w:pPr>
     <w:r>
       <w:tab/>
-      <w:t>WeGov v0.1 - FTS141</w:t>
+      <w:t>WeGov v0.2 - FTS141</w:t>
     </w:r>
   </w:p>
 </w:ftr>
